--- a/Hand-outs/Versiebeheer handout 3 - Branching.docx
+++ b/Hand-outs/Versiebeheer handout 3 - Branching.docx
@@ -4,7 +4,7 @@
   <w:body>
     <w:p>
       <w:pPr>
-        <w:pStyle w:val="Title"/>
+        <w:pStyle w:val="Titel"/>
         <w:rPr>
           <w:lang w:val="nl-NL"/>
         </w:rPr>
@@ -61,7 +61,7 @@
     </w:p>
     <w:p>
       <w:pPr>
-        <w:pStyle w:val="ListParagraph"/>
+        <w:pStyle w:val="Lijstalinea"/>
         <w:numPr>
           <w:ilvl w:val="0"/>
           <w:numId w:val="1"/>
@@ -79,7 +79,7 @@
     </w:p>
     <w:p>
       <w:pPr>
-        <w:pStyle w:val="ListParagraph"/>
+        <w:pStyle w:val="Lijstalinea"/>
         <w:numPr>
           <w:ilvl w:val="0"/>
           <w:numId w:val="1"/>
@@ -97,7 +97,7 @@
     </w:p>
     <w:p>
       <w:pPr>
-        <w:pStyle w:val="ListParagraph"/>
+        <w:pStyle w:val="Lijstalinea"/>
         <w:numPr>
           <w:ilvl w:val="0"/>
           <w:numId w:val="1"/>
@@ -166,7 +166,7 @@
       <w:sdtContent>
         <w:p>
           <w:pPr>
-            <w:pStyle w:val="TOCHeading"/>
+            <w:pStyle w:val="Kopvaninhoudsopgave"/>
           </w:pPr>
           <w:r>
             <w:t>Contents</w:t>
@@ -174,7 +174,7 @@
         </w:p>
         <w:p>
           <w:pPr>
-            <w:pStyle w:val="TOC1"/>
+            <w:pStyle w:val="Inhopg1"/>
             <w:tabs>
               <w:tab w:val="right" w:leader="dot" w:pos="9016"/>
             </w:tabs>
@@ -256,7 +256,7 @@
         </w:p>
         <w:p>
           <w:pPr>
-            <w:pStyle w:val="TOC2"/>
+            <w:pStyle w:val="Inhopg2"/>
             <w:tabs>
               <w:tab w:val="right" w:leader="dot" w:pos="9016"/>
             </w:tabs>
@@ -329,7 +329,7 @@
         </w:p>
         <w:p>
           <w:pPr>
-            <w:pStyle w:val="TOC2"/>
+            <w:pStyle w:val="Inhopg2"/>
             <w:tabs>
               <w:tab w:val="right" w:leader="dot" w:pos="9016"/>
             </w:tabs>
@@ -402,7 +402,7 @@
         </w:p>
         <w:p>
           <w:pPr>
-            <w:pStyle w:val="TOC2"/>
+            <w:pStyle w:val="Inhopg2"/>
             <w:tabs>
               <w:tab w:val="right" w:leader="dot" w:pos="9016"/>
             </w:tabs>
@@ -475,7 +475,7 @@
         </w:p>
         <w:p>
           <w:pPr>
-            <w:pStyle w:val="TOC2"/>
+            <w:pStyle w:val="Inhopg2"/>
             <w:tabs>
               <w:tab w:val="right" w:leader="dot" w:pos="9016"/>
             </w:tabs>
@@ -548,7 +548,7 @@
         </w:p>
         <w:p>
           <w:pPr>
-            <w:pStyle w:val="TOC2"/>
+            <w:pStyle w:val="Inhopg2"/>
             <w:tabs>
               <w:tab w:val="right" w:leader="dot" w:pos="9016"/>
             </w:tabs>
@@ -621,7 +621,7 @@
         </w:p>
         <w:p>
           <w:pPr>
-            <w:pStyle w:val="TOC1"/>
+            <w:pStyle w:val="Inhopg1"/>
             <w:tabs>
               <w:tab w:val="right" w:leader="dot" w:pos="9016"/>
             </w:tabs>
@@ -694,7 +694,7 @@
         </w:p>
         <w:p>
           <w:pPr>
-            <w:pStyle w:val="TOC1"/>
+            <w:pStyle w:val="Inhopg1"/>
             <w:tabs>
               <w:tab w:val="right" w:leader="dot" w:pos="9016"/>
             </w:tabs>
@@ -767,7 +767,7 @@
         </w:p>
         <w:p>
           <w:pPr>
-            <w:pStyle w:val="TOC1"/>
+            <w:pStyle w:val="Inhopg1"/>
             <w:tabs>
               <w:tab w:val="right" w:leader="dot" w:pos="9016"/>
             </w:tabs>
@@ -840,7 +840,7 @@
         </w:p>
         <w:p>
           <w:pPr>
-            <w:pStyle w:val="TOC1"/>
+            <w:pStyle w:val="Inhopg1"/>
             <w:tabs>
               <w:tab w:val="right" w:leader="dot" w:pos="9016"/>
             </w:tabs>
@@ -913,7 +913,7 @@
         </w:p>
         <w:p>
           <w:pPr>
-            <w:pStyle w:val="TOC1"/>
+            <w:pStyle w:val="Inhopg1"/>
             <w:tabs>
               <w:tab w:val="right" w:leader="dot" w:pos="9016"/>
             </w:tabs>
@@ -1008,7 +1008,7 @@
     </w:p>
     <w:p>
       <w:pPr>
-        <w:pStyle w:val="Heading1"/>
+        <w:pStyle w:val="Kop1"/>
         <w:rPr>
           <w:lang w:val="nl-NL"/>
         </w:rPr>
@@ -1056,7 +1056,7 @@
     </w:p>
     <w:p>
       <w:pPr>
-        <w:pStyle w:val="ListParagraph"/>
+        <w:pStyle w:val="Lijstalinea"/>
         <w:numPr>
           <w:ilvl w:val="0"/>
           <w:numId w:val="1"/>
@@ -1074,7 +1074,7 @@
     </w:p>
     <w:p>
       <w:pPr>
-        <w:pStyle w:val="ListParagraph"/>
+        <w:pStyle w:val="Lijstalinea"/>
         <w:numPr>
           <w:ilvl w:val="0"/>
           <w:numId w:val="1"/>
@@ -1092,7 +1092,7 @@
     </w:p>
     <w:p>
       <w:pPr>
-        <w:pStyle w:val="ListParagraph"/>
+        <w:pStyle w:val="Lijstalinea"/>
         <w:numPr>
           <w:ilvl w:val="0"/>
           <w:numId w:val="1"/>
@@ -1110,7 +1110,7 @@
     </w:p>
     <w:p>
       <w:pPr>
-        <w:pStyle w:val="ListParagraph"/>
+        <w:pStyle w:val="Lijstalinea"/>
         <w:numPr>
           <w:ilvl w:val="0"/>
           <w:numId w:val="1"/>
@@ -1128,7 +1128,7 @@
     </w:p>
     <w:p>
       <w:pPr>
-        <w:pStyle w:val="ListParagraph"/>
+        <w:pStyle w:val="Lijstalinea"/>
         <w:numPr>
           <w:ilvl w:val="0"/>
           <w:numId w:val="1"/>
@@ -1175,7 +1175,7 @@
     </w:p>
     <w:p>
       <w:pPr>
-        <w:pStyle w:val="Heading2"/>
+        <w:pStyle w:val="Kop2"/>
         <w:rPr>
           <w:lang w:val="nl-NL"/>
         </w:rPr>
@@ -1216,7 +1216,7 @@
           <w:lang w:val="nl-NL"/>
         </w:rPr>
         <w:drawing>
-          <wp:anchor distT="0" distB="0" distL="114300" distR="114300" simplePos="0" relativeHeight="251641344" behindDoc="0" locked="0" layoutInCell="1" allowOverlap="1" wp14:anchorId="66A41CB3" wp14:editId="2AAA22DA">
+          <wp:anchor distT="0" distB="0" distL="114300" distR="114300" simplePos="0" relativeHeight="251641344" behindDoc="0" locked="0" layoutInCell="1" allowOverlap="1" wp14:anchorId="66A41CB3" wp14:editId="4691A86D">
             <wp:simplePos x="0" y="0"/>
             <wp:positionH relativeFrom="column">
               <wp:posOffset>2251276</wp:posOffset>
@@ -1648,7 +1648,7 @@
     </w:p>
     <w:p>
       <w:pPr>
-        <w:pStyle w:val="Heading2"/>
+        <w:pStyle w:val="Kop2"/>
         <w:rPr>
           <w:lang w:val="nl-NL"/>
         </w:rPr>
@@ -1934,7 +1934,7 @@
           <w:lang w:val="nl-NL"/>
         </w:rPr>
         <w:drawing>
-          <wp:anchor distT="0" distB="0" distL="114300" distR="114300" simplePos="0" relativeHeight="251638272" behindDoc="0" locked="0" layoutInCell="1" allowOverlap="1" wp14:anchorId="035FC6C3" wp14:editId="6DA694DF">
+          <wp:anchor distT="0" distB="0" distL="114300" distR="114300" simplePos="0" relativeHeight="251638272" behindDoc="0" locked="0" layoutInCell="1" allowOverlap="1" wp14:anchorId="035FC6C3" wp14:editId="015C2204">
             <wp:simplePos x="0" y="0"/>
             <wp:positionH relativeFrom="column">
               <wp:posOffset>-34724</wp:posOffset>
@@ -2089,7 +2089,7 @@
           <w:lang w:val="nl-NL"/>
         </w:rPr>
         <w:drawing>
-          <wp:anchor distT="0" distB="0" distL="114300" distR="114300" simplePos="0" relativeHeight="251644416" behindDoc="0" locked="0" layoutInCell="1" allowOverlap="1" wp14:anchorId="74D77B11" wp14:editId="60531056">
+          <wp:anchor distT="0" distB="0" distL="114300" distR="114300" simplePos="0" relativeHeight="251644416" behindDoc="0" locked="0" layoutInCell="1" allowOverlap="1" wp14:anchorId="74D77B11" wp14:editId="7FA894A9">
             <wp:simplePos x="0" y="0"/>
             <wp:positionH relativeFrom="column">
               <wp:posOffset>-2961568</wp:posOffset>
@@ -2654,7 +2654,7 @@
     </w:p>
     <w:p>
       <w:pPr>
-        <w:pStyle w:val="Heading2"/>
+        <w:pStyle w:val="Kop2"/>
         <w:rPr>
           <w:lang w:val="nl-NL"/>
         </w:rPr>
@@ -3015,7 +3015,7 @@
     </w:p>
     <w:p>
       <w:pPr>
-        <w:pStyle w:val="Heading2"/>
+        <w:pStyle w:val="Kop2"/>
         <w:rPr>
           <w:lang w:val="nl-NL"/>
         </w:rPr>
@@ -3174,7 +3174,7 @@
     </w:p>
     <w:p>
       <w:pPr>
-        <w:pStyle w:val="Heading2"/>
+        <w:pStyle w:val="Kop2"/>
         <w:rPr>
           <w:lang w:val="nl-NL"/>
         </w:rPr>
@@ -3563,7 +3563,7 @@
     </w:p>
     <w:p>
       <w:pPr>
-        <w:pStyle w:val="Heading1"/>
+        <w:pStyle w:val="Kop1"/>
         <w:rPr>
           <w:lang w:val="nl-NL"/>
         </w:rPr>
@@ -3754,7 +3754,14 @@
         <w:rPr>
           <w:lang w:val="nl-NL"/>
         </w:rPr>
-        <w:t xml:space="preserve"> begin alleen de .</w:t>
+        <w:t xml:space="preserve"> begin alleen </w:t>
+      </w:r>
+      <w:proofErr w:type="gramStart"/>
+      <w:r>
+        <w:rPr>
+          <w:lang w:val="nl-NL"/>
+        </w:rPr>
+        <w:t>de .</w:t>
       </w:r>
       <w:proofErr w:type="spellStart"/>
       <w:r>
@@ -3764,6 +3771,7 @@
         <w:t>gitignore</w:t>
       </w:r>
       <w:proofErr w:type="spellEnd"/>
+      <w:proofErr w:type="gramEnd"/>
       <w:r>
         <w:rPr>
           <w:lang w:val="nl-NL"/>
@@ -4182,7 +4190,7 @@
     </w:p>
     <w:p>
       <w:pPr>
-        <w:pStyle w:val="Heading1"/>
+        <w:pStyle w:val="Kop1"/>
         <w:rPr>
           <w:lang w:val="nl-NL"/>
         </w:rPr>
@@ -4380,7 +4388,7 @@
           <w:lang w:val="nl-NL"/>
         </w:rPr>
         <w:drawing>
-          <wp:anchor distT="0" distB="0" distL="114300" distR="114300" simplePos="0" relativeHeight="251647488" behindDoc="0" locked="0" layoutInCell="1" allowOverlap="1" wp14:anchorId="246A8A94" wp14:editId="3DC24162">
+          <wp:anchor distT="0" distB="0" distL="114300" distR="114300" simplePos="0" relativeHeight="251647488" behindDoc="0" locked="0" layoutInCell="1" allowOverlap="1" wp14:anchorId="246A8A94" wp14:editId="54D161FA">
             <wp:simplePos x="0" y="0"/>
             <wp:positionH relativeFrom="column">
               <wp:posOffset>-596120</wp:posOffset>
@@ -4702,7 +4710,7 @@
     </w:p>
     <w:p>
       <w:pPr>
-        <w:pStyle w:val="Heading1"/>
+        <w:pStyle w:val="Kop1"/>
         <w:rPr>
           <w:lang w:val="nl-NL"/>
         </w:rPr>
@@ -4750,7 +4758,7 @@
     </w:p>
     <w:p>
       <w:pPr>
-        <w:pStyle w:val="ListParagraph"/>
+        <w:pStyle w:val="Lijstalinea"/>
         <w:numPr>
           <w:ilvl w:val="0"/>
           <w:numId w:val="1"/>
@@ -4774,7 +4782,7 @@
     </w:p>
     <w:p>
       <w:pPr>
-        <w:pStyle w:val="ListParagraph"/>
+        <w:pStyle w:val="Lijstalinea"/>
         <w:numPr>
           <w:ilvl w:val="0"/>
           <w:numId w:val="1"/>
@@ -4792,7 +4800,7 @@
     </w:p>
     <w:p>
       <w:pPr>
-        <w:pStyle w:val="ListParagraph"/>
+        <w:pStyle w:val="Lijstalinea"/>
         <w:numPr>
           <w:ilvl w:val="0"/>
           <w:numId w:val="1"/>
@@ -4828,7 +4836,7 @@
     </w:p>
     <w:p>
       <w:pPr>
-        <w:pStyle w:val="ListParagraph"/>
+        <w:pStyle w:val="Lijstalinea"/>
         <w:numPr>
           <w:ilvl w:val="0"/>
           <w:numId w:val="1"/>
@@ -4847,11 +4855,13 @@
     <w:p>
       <w:pPr>
         <w:rPr>
-          <w:lang w:val="nl-NL"/>
-        </w:rPr>
-      </w:pPr>
-      <w:r>
-        <w:rPr>
+          <w:strike/>
+          <w:lang w:val="nl-NL"/>
+        </w:rPr>
+      </w:pPr>
+      <w:r>
+        <w:rPr>
+          <w:strike/>
           <w:lang w:val="nl-NL"/>
         </w:rPr>
         <w:t xml:space="preserve">Overleg dit met je </w:t>
@@ -4859,6 +4869,7 @@
       <w:proofErr w:type="spellStart"/>
       <w:r>
         <w:rPr>
+          <w:strike/>
           <w:lang w:val="nl-NL"/>
         </w:rPr>
         <w:t>Pygame</w:t>
@@ -4866,24 +4877,37 @@
       <w:proofErr w:type="spellEnd"/>
       <w:r>
         <w:rPr>
+          <w:strike/>
           <w:lang w:val="nl-NL"/>
         </w:rPr>
         <w:t xml:space="preserve"> groepje en leg dit vast in een tekst</w:t>
       </w:r>
       <w:r>
         <w:rPr>
-          <w:lang w:val="nl-NL"/>
-        </w:rPr>
-        <w:t>/word</w:t>
-      </w:r>
-      <w:r>
-        <w:rPr>
+          <w:strike/>
+          <w:lang w:val="nl-NL"/>
+        </w:rPr>
+        <w:t>/</w:t>
+      </w:r>
+      <w:proofErr w:type="gramStart"/>
+      <w:r>
+        <w:rPr>
+          <w:strike/>
+          <w:lang w:val="nl-NL"/>
+        </w:rPr>
+        <w:t>word</w:t>
+      </w:r>
+      <w:proofErr w:type="gramEnd"/>
+      <w:r>
+        <w:rPr>
+          <w:strike/>
           <w:lang w:val="nl-NL"/>
         </w:rPr>
         <w:t xml:space="preserve"> document dat op de development branch moet komen.</w:t>
       </w:r>
       <w:r>
         <w:rPr>
+          <w:strike/>
           <w:lang w:val="nl-NL"/>
         </w:rPr>
         <w:t xml:space="preserve"> Noem dit document Git afspraken, stel hier ook de afspraken op voor het benoemen van de Commits:</w:t>
@@ -4891,17 +4915,19 @@
     </w:p>
     <w:p>
       <w:pPr>
-        <w:pStyle w:val="ListParagraph"/>
+        <w:pStyle w:val="Lijstalinea"/>
         <w:numPr>
           <w:ilvl w:val="0"/>
           <w:numId w:val="1"/>
         </w:numPr>
         <w:rPr>
-          <w:lang w:val="nl-NL"/>
-        </w:rPr>
-      </w:pPr>
-      <w:r>
-        <w:rPr>
+          <w:strike/>
+          <w:lang w:val="nl-NL"/>
+        </w:rPr>
+      </w:pPr>
+      <w:r>
+        <w:rPr>
+          <w:strike/>
           <w:lang w:val="nl-NL"/>
         </w:rPr>
         <w:t>Wanneer commit je?</w:t>
@@ -4909,17 +4935,19 @@
     </w:p>
     <w:p>
       <w:pPr>
-        <w:pStyle w:val="ListParagraph"/>
+        <w:pStyle w:val="Lijstalinea"/>
         <w:numPr>
           <w:ilvl w:val="0"/>
           <w:numId w:val="1"/>
         </w:numPr>
         <w:rPr>
-          <w:lang w:val="nl-NL"/>
-        </w:rPr>
-      </w:pPr>
-      <w:r>
-        <w:rPr>
+          <w:strike/>
+          <w:lang w:val="nl-NL"/>
+        </w:rPr>
+      </w:pPr>
+      <w:r>
+        <w:rPr>
+          <w:strike/>
           <w:lang w:val="nl-NL"/>
         </w:rPr>
         <w:t>Hoe benoem je de commits?</w:t>
@@ -4927,17 +4955,19 @@
     </w:p>
     <w:p>
       <w:pPr>
-        <w:pStyle w:val="ListParagraph"/>
+        <w:pStyle w:val="Lijstalinea"/>
         <w:numPr>
           <w:ilvl w:val="0"/>
           <w:numId w:val="1"/>
         </w:numPr>
         <w:rPr>
-          <w:lang w:val="nl-NL"/>
-        </w:rPr>
-      </w:pPr>
-      <w:r>
-        <w:rPr>
+          <w:strike/>
+          <w:lang w:val="nl-NL"/>
+        </w:rPr>
+      </w:pPr>
+      <w:r>
+        <w:rPr>
+          <w:strike/>
           <w:lang w:val="nl-NL"/>
         </w:rPr>
         <w:t>In welke taal schrijf je de commits? Keuze uit Engels of Nederlands</w:t>
@@ -4946,13 +4976,25 @@
     <w:p>
       <w:pPr>
         <w:rPr>
-          <w:lang w:val="nl-NL"/>
-        </w:rPr>
-      </w:pPr>
-    </w:p>
-    <w:p>
-      <w:pPr>
-        <w:pStyle w:val="Heading1"/>
+          <w:b/>
+          <w:bCs/>
+          <w:color w:val="EE0000"/>
+          <w:lang w:val="nl-NL"/>
+        </w:rPr>
+      </w:pPr>
+      <w:r>
+        <w:rPr>
+          <w:b/>
+          <w:bCs/>
+          <w:color w:val="EE0000"/>
+          <w:lang w:val="nl-NL"/>
+        </w:rPr>
+        <w:t>Wegens omstandigheden tijdelijk geschrapt</w:t>
+      </w:r>
+    </w:p>
+    <w:p>
+      <w:pPr>
+        <w:pStyle w:val="Kop1"/>
         <w:rPr>
           <w:lang w:val="nl-NL"/>
         </w:rPr>
@@ -5005,18 +5047,20 @@
     </w:p>
     <w:p>
       <w:pPr>
-        <w:pStyle w:val="ListParagraph"/>
+        <w:pStyle w:val="Lijstalinea"/>
         <w:numPr>
           <w:ilvl w:val="0"/>
           <w:numId w:val="1"/>
         </w:numPr>
         <w:rPr>
+          <w:strike/>
           <w:lang w:val="nl-NL"/>
         </w:rPr>
       </w:pPr>
       <w:proofErr w:type="spellStart"/>
       <w:r>
         <w:rPr>
+          <w:strike/>
           <w:lang w:val="nl-NL"/>
         </w:rPr>
         <w:t>Groepsrepo</w:t>
@@ -5024,6 +5068,7 @@
       <w:proofErr w:type="spellEnd"/>
       <w:r>
         <w:rPr>
+          <w:strike/>
           <w:lang w:val="nl-NL"/>
         </w:rPr>
         <w:t>:</w:t>
@@ -5031,17 +5076,19 @@
     </w:p>
     <w:p>
       <w:pPr>
-        <w:pStyle w:val="ListParagraph"/>
+        <w:pStyle w:val="Lijstalinea"/>
         <w:numPr>
           <w:ilvl w:val="1"/>
           <w:numId w:val="1"/>
         </w:numPr>
         <w:rPr>
-          <w:lang w:val="nl-NL"/>
-        </w:rPr>
-      </w:pPr>
-      <w:r>
-        <w:rPr>
+          <w:strike/>
+          <w:lang w:val="nl-NL"/>
+        </w:rPr>
+      </w:pPr>
+      <w:r>
+        <w:rPr>
+          <w:strike/>
           <w:lang w:val="nl-NL"/>
         </w:rPr>
         <w:t xml:space="preserve">Jullie </w:t>
@@ -5049,6 +5096,7 @@
       <w:proofErr w:type="spellStart"/>
       <w:r>
         <w:rPr>
+          <w:strike/>
           <w:lang w:val="nl-NL"/>
         </w:rPr>
         <w:t>groepsrepo</w:t>
@@ -5056,24 +5104,28 @@
       <w:proofErr w:type="spellEnd"/>
       <w:r>
         <w:rPr>
+          <w:strike/>
           <w:lang w:val="nl-NL"/>
         </w:rPr>
         <w:t xml:space="preserve"> moet </w:t>
       </w:r>
       <w:r>
         <w:rPr>
+          <w:strike/>
           <w:lang w:val="nl-NL"/>
         </w:rPr>
         <w:t xml:space="preserve">minimaal </w:t>
       </w:r>
       <w:r>
         <w:rPr>
+          <w:strike/>
           <w:lang w:val="nl-NL"/>
         </w:rPr>
         <w:t>de basis 3 branchstructuur bevatten</w:t>
       </w:r>
       <w:r>
         <w:rPr>
+          <w:strike/>
           <w:lang w:val="nl-NL"/>
         </w:rPr>
         <w:t>.</w:t>
@@ -5081,29 +5133,33 @@
     </w:p>
     <w:p>
       <w:pPr>
-        <w:pStyle w:val="ListParagraph"/>
+        <w:pStyle w:val="Lijstalinea"/>
         <w:numPr>
           <w:ilvl w:val="1"/>
           <w:numId w:val="1"/>
         </w:numPr>
         <w:rPr>
-          <w:lang w:val="nl-NL"/>
-        </w:rPr>
-      </w:pPr>
-      <w:r>
-        <w:rPr>
+          <w:strike/>
+          <w:lang w:val="nl-NL"/>
+        </w:rPr>
+      </w:pPr>
+      <w:r>
+        <w:rPr>
+          <w:strike/>
           <w:lang w:val="nl-NL"/>
         </w:rPr>
         <w:t xml:space="preserve">Maak ook een branch gelijk vanaf </w:t>
       </w:r>
       <w:r>
         <w:rPr>
+          <w:strike/>
           <w:lang w:val="nl-NL"/>
         </w:rPr>
         <w:t xml:space="preserve">het begin van </w:t>
       </w:r>
       <w:r>
         <w:rPr>
+          <w:strike/>
           <w:lang w:val="nl-NL"/>
         </w:rPr>
         <w:t xml:space="preserve">de </w:t>
@@ -5111,6 +5167,7 @@
       <w:proofErr w:type="spellStart"/>
       <w:r>
         <w:rPr>
+          <w:strike/>
           <w:lang w:val="nl-NL"/>
         </w:rPr>
         <w:t>main</w:t>
@@ -5118,30 +5175,35 @@
       <w:proofErr w:type="spellEnd"/>
       <w:r>
         <w:rPr>
+          <w:strike/>
           <w:lang w:val="nl-NL"/>
         </w:rPr>
         <w:t>/master</w:t>
       </w:r>
       <w:r>
         <w:rPr>
+          <w:strike/>
           <w:lang w:val="nl-NL"/>
         </w:rPr>
         <w:t>.</w:t>
       </w:r>
       <w:r>
         <w:rPr>
+          <w:strike/>
           <w:lang w:val="nl-NL"/>
         </w:rPr>
         <w:t xml:space="preserve"> </w:t>
       </w:r>
       <w:r>
         <w:rPr>
+          <w:strike/>
           <w:lang w:val="nl-NL"/>
         </w:rPr>
         <w:t xml:space="preserve">Deze branch zal een folder bevatten van jullie documentatie bevatten, </w:t>
       </w:r>
       <w:r>
         <w:rPr>
+          <w:strike/>
           <w:lang w:val="nl-NL"/>
         </w:rPr>
         <w:t>denk aan stand-up notulen en afspraken.</w:t>
@@ -5149,23 +5211,26 @@
     </w:p>
     <w:p>
       <w:pPr>
-        <w:pStyle w:val="ListParagraph"/>
+        <w:pStyle w:val="Lijstalinea"/>
         <w:numPr>
           <w:ilvl w:val="1"/>
           <w:numId w:val="1"/>
         </w:numPr>
         <w:rPr>
-          <w:lang w:val="nl-NL"/>
-        </w:rPr>
-      </w:pPr>
-      <w:r>
-        <w:rPr>
+          <w:strike/>
+          <w:lang w:val="nl-NL"/>
+        </w:rPr>
+      </w:pPr>
+      <w:r>
+        <w:rPr>
+          <w:strike/>
           <w:lang w:val="nl-NL"/>
         </w:rPr>
         <w:t>Zet in de documentatie folder de afspraken die je hebt gemaakt in opdracht 4</w:t>
       </w:r>
       <w:r>
         <w:rPr>
+          <w:strike/>
           <w:lang w:val="nl-NL"/>
         </w:rPr>
         <w:t>.</w:t>
@@ -5173,17 +5238,19 @@
     </w:p>
     <w:p>
       <w:pPr>
-        <w:pStyle w:val="ListParagraph"/>
+        <w:pStyle w:val="Lijstalinea"/>
         <w:numPr>
           <w:ilvl w:val="1"/>
           <w:numId w:val="1"/>
         </w:numPr>
         <w:rPr>
-          <w:lang w:val="nl-NL"/>
-        </w:rPr>
-      </w:pPr>
-      <w:r>
-        <w:rPr>
+          <w:strike/>
+          <w:lang w:val="nl-NL"/>
+        </w:rPr>
+      </w:pPr>
+      <w:r>
+        <w:rPr>
+          <w:strike/>
           <w:lang w:val="nl-NL"/>
         </w:rPr>
         <w:t xml:space="preserve">Jullie gaan vanaf nu in de </w:t>
@@ -5191,6 +5258,7 @@
       <w:proofErr w:type="spellStart"/>
       <w:r>
         <w:rPr>
+          <w:strike/>
           <w:lang w:val="nl-NL"/>
         </w:rPr>
         <w:t>groepsrepo</w:t>
@@ -5198,6 +5266,7 @@
       <w:proofErr w:type="spellEnd"/>
       <w:r>
         <w:rPr>
+          <w:strike/>
           <w:lang w:val="nl-NL"/>
         </w:rPr>
         <w:t xml:space="preserve"> code zetten, doe dit op een nette wijze op de juiste branches. Bij twijfel controleer opdracht 2.</w:t>
@@ -5205,7 +5274,7 @@
     </w:p>
     <w:p>
       <w:pPr>
-        <w:pStyle w:val="ListParagraph"/>
+        <w:pStyle w:val="Lijstalinea"/>
         <w:numPr>
           <w:ilvl w:val="0"/>
           <w:numId w:val="1"/>
@@ -5223,7 +5292,7 @@
     </w:p>
     <w:p>
       <w:pPr>
-        <w:pStyle w:val="ListParagraph"/>
+        <w:pStyle w:val="Lijstalinea"/>
         <w:numPr>
           <w:ilvl w:val="1"/>
           <w:numId w:val="1"/>
@@ -5241,7 +5310,7 @@
     </w:p>
     <w:p>
       <w:pPr>
-        <w:pStyle w:val="ListParagraph"/>
+        <w:pStyle w:val="Lijstalinea"/>
         <w:numPr>
           <w:ilvl w:val="1"/>
           <w:numId w:val="1"/>
@@ -5266,7 +5335,7 @@
     </w:p>
     <w:p>
       <w:pPr>
-        <w:pStyle w:val="Heading1"/>
+        <w:pStyle w:val="Kop1"/>
         <w:rPr>
           <w:lang w:val="nl-NL"/>
         </w:rPr>
@@ -5295,7 +5364,7 @@
     </w:p>
     <w:p>
       <w:pPr>
-        <w:pStyle w:val="ListParagraph"/>
+        <w:pStyle w:val="Lijstalinea"/>
         <w:numPr>
           <w:ilvl w:val="0"/>
           <w:numId w:val="1"/>
@@ -5313,7 +5382,7 @@
     </w:p>
     <w:p>
       <w:pPr>
-        <w:pStyle w:val="ListParagraph"/>
+        <w:pStyle w:val="Lijstalinea"/>
         <w:numPr>
           <w:ilvl w:val="0"/>
           <w:numId w:val="1"/>
@@ -5345,7 +5414,7 @@
     </w:p>
     <w:p>
       <w:pPr>
-        <w:pStyle w:val="ListParagraph"/>
+        <w:pStyle w:val="Lijstalinea"/>
         <w:numPr>
           <w:ilvl w:val="0"/>
           <w:numId w:val="1"/>
@@ -5365,7 +5434,7 @@
     </w:p>
     <w:p>
       <w:pPr>
-        <w:pStyle w:val="ListParagraph"/>
+        <w:pStyle w:val="Lijstalinea"/>
         <w:numPr>
           <w:ilvl w:val="0"/>
           <w:numId w:val="1"/>
@@ -5383,7 +5452,7 @@
     </w:p>
     <w:p>
       <w:pPr>
-        <w:pStyle w:val="ListParagraph"/>
+        <w:pStyle w:val="Lijstalinea"/>
         <w:numPr>
           <w:ilvl w:val="0"/>
           <w:numId w:val="1"/>
@@ -5942,15 +6011,15 @@
     <w:lsdException w:name="Unresolved Mention" w:semiHidden="1" w:unhideWhenUsed="1"/>
     <w:lsdException w:name="Smart Link" w:semiHidden="1" w:unhideWhenUsed="1"/>
   </w:latentStyles>
-  <w:style w:type="paragraph" w:default="1" w:styleId="Normal">
+  <w:style w:type="paragraph" w:default="1" w:styleId="Standaard">
     <w:name w:val="Normal"/>
     <w:qFormat/>
   </w:style>
-  <w:style w:type="paragraph" w:styleId="Heading1">
+  <w:style w:type="paragraph" w:styleId="Kop1">
     <w:name w:val="heading 1"/>
-    <w:basedOn w:val="Normal"/>
-    <w:next w:val="Normal"/>
-    <w:link w:val="Heading1Char"/>
+    <w:basedOn w:val="Standaard"/>
+    <w:next w:val="Standaard"/>
+    <w:link w:val="Kop1Char"/>
     <w:uiPriority w:val="9"/>
     <w:qFormat/>
     <w:rsid w:val="001F71EE"/>
@@ -5967,11 +6036,11 @@
       <w:szCs w:val="32"/>
     </w:rPr>
   </w:style>
-  <w:style w:type="paragraph" w:styleId="Heading2">
+  <w:style w:type="paragraph" w:styleId="Kop2">
     <w:name w:val="heading 2"/>
-    <w:basedOn w:val="Normal"/>
-    <w:next w:val="Normal"/>
-    <w:link w:val="Heading2Char"/>
+    <w:basedOn w:val="Standaard"/>
+    <w:next w:val="Standaard"/>
+    <w:link w:val="Kop2Char"/>
     <w:uiPriority w:val="9"/>
     <w:unhideWhenUsed/>
     <w:qFormat/>
@@ -5989,11 +6058,11 @@
       <w:szCs w:val="32"/>
     </w:rPr>
   </w:style>
-  <w:style w:type="paragraph" w:styleId="Heading3">
+  <w:style w:type="paragraph" w:styleId="Kop3">
     <w:name w:val="heading 3"/>
-    <w:basedOn w:val="Normal"/>
-    <w:next w:val="Normal"/>
-    <w:link w:val="Heading3Char"/>
+    <w:basedOn w:val="Standaard"/>
+    <w:next w:val="Standaard"/>
+    <w:link w:val="Kop3Char"/>
     <w:uiPriority w:val="9"/>
     <w:semiHidden/>
     <w:unhideWhenUsed/>
@@ -6012,11 +6081,11 @@
       <w:szCs w:val="28"/>
     </w:rPr>
   </w:style>
-  <w:style w:type="paragraph" w:styleId="Heading4">
+  <w:style w:type="paragraph" w:styleId="Kop4">
     <w:name w:val="heading 4"/>
-    <w:basedOn w:val="Normal"/>
-    <w:next w:val="Normal"/>
-    <w:link w:val="Heading4Char"/>
+    <w:basedOn w:val="Standaard"/>
+    <w:next w:val="Standaard"/>
+    <w:link w:val="Kop4Char"/>
     <w:uiPriority w:val="9"/>
     <w:semiHidden/>
     <w:unhideWhenUsed/>
@@ -6035,11 +6104,11 @@
       <w:color w:val="0F4761" w:themeColor="accent1" w:themeShade="BF"/>
     </w:rPr>
   </w:style>
-  <w:style w:type="paragraph" w:styleId="Heading5">
+  <w:style w:type="paragraph" w:styleId="Kop5">
     <w:name w:val="heading 5"/>
-    <w:basedOn w:val="Normal"/>
-    <w:next w:val="Normal"/>
-    <w:link w:val="Heading5Char"/>
+    <w:basedOn w:val="Standaard"/>
+    <w:next w:val="Standaard"/>
+    <w:link w:val="Kop5Char"/>
     <w:uiPriority w:val="9"/>
     <w:semiHidden/>
     <w:unhideWhenUsed/>
@@ -6056,11 +6125,11 @@
       <w:color w:val="0F4761" w:themeColor="accent1" w:themeShade="BF"/>
     </w:rPr>
   </w:style>
-  <w:style w:type="paragraph" w:styleId="Heading6">
+  <w:style w:type="paragraph" w:styleId="Kop6">
     <w:name w:val="heading 6"/>
-    <w:basedOn w:val="Normal"/>
-    <w:next w:val="Normal"/>
-    <w:link w:val="Heading6Char"/>
+    <w:basedOn w:val="Standaard"/>
+    <w:next w:val="Standaard"/>
+    <w:link w:val="Kop6Char"/>
     <w:uiPriority w:val="9"/>
     <w:semiHidden/>
     <w:unhideWhenUsed/>
@@ -6079,11 +6148,11 @@
       <w:color w:val="595959" w:themeColor="text1" w:themeTint="A6"/>
     </w:rPr>
   </w:style>
-  <w:style w:type="paragraph" w:styleId="Heading7">
+  <w:style w:type="paragraph" w:styleId="Kop7">
     <w:name w:val="heading 7"/>
-    <w:basedOn w:val="Normal"/>
-    <w:next w:val="Normal"/>
-    <w:link w:val="Heading7Char"/>
+    <w:basedOn w:val="Standaard"/>
+    <w:next w:val="Standaard"/>
+    <w:link w:val="Kop7Char"/>
     <w:uiPriority w:val="9"/>
     <w:semiHidden/>
     <w:unhideWhenUsed/>
@@ -6100,11 +6169,11 @@
       <w:color w:val="595959" w:themeColor="text1" w:themeTint="A6"/>
     </w:rPr>
   </w:style>
-  <w:style w:type="paragraph" w:styleId="Heading8">
+  <w:style w:type="paragraph" w:styleId="Kop8">
     <w:name w:val="heading 8"/>
-    <w:basedOn w:val="Normal"/>
-    <w:next w:val="Normal"/>
-    <w:link w:val="Heading8Char"/>
+    <w:basedOn w:val="Standaard"/>
+    <w:next w:val="Standaard"/>
+    <w:link w:val="Kop8Char"/>
     <w:uiPriority w:val="9"/>
     <w:semiHidden/>
     <w:unhideWhenUsed/>
@@ -6123,11 +6192,11 @@
       <w:color w:val="272727" w:themeColor="text1" w:themeTint="D8"/>
     </w:rPr>
   </w:style>
-  <w:style w:type="paragraph" w:styleId="Heading9">
+  <w:style w:type="paragraph" w:styleId="Kop9">
     <w:name w:val="heading 9"/>
-    <w:basedOn w:val="Normal"/>
-    <w:next w:val="Normal"/>
-    <w:link w:val="Heading9Char"/>
+    <w:basedOn w:val="Standaard"/>
+    <w:next w:val="Standaard"/>
+    <w:link w:val="Kop9Char"/>
     <w:uiPriority w:val="9"/>
     <w:semiHidden/>
     <w:unhideWhenUsed/>
@@ -6144,13 +6213,13 @@
       <w:color w:val="272727" w:themeColor="text1" w:themeTint="D8"/>
     </w:rPr>
   </w:style>
-  <w:style w:type="character" w:default="1" w:styleId="DefaultParagraphFont">
+  <w:style w:type="character" w:default="1" w:styleId="Standaardalinea-lettertype">
     <w:name w:val="Default Paragraph Font"/>
     <w:uiPriority w:val="1"/>
     <w:semiHidden/>
     <w:unhideWhenUsed/>
   </w:style>
-  <w:style w:type="table" w:default="1" w:styleId="TableNormal">
+  <w:style w:type="table" w:default="1" w:styleId="Standaardtabel">
     <w:name w:val="Normal Table"/>
     <w:uiPriority w:val="99"/>
     <w:semiHidden/>
@@ -6165,7 +6234,7 @@
       </w:tblCellMar>
     </w:tblPr>
   </w:style>
-  <w:style w:type="numbering" w:default="1" w:styleId="NoList">
+  <w:style w:type="numbering" w:default="1" w:styleId="Geenlijst">
     <w:name w:val="No List"/>
     <w:uiPriority w:val="99"/>
     <w:semiHidden/>
@@ -6173,8 +6242,8 @@
   </w:style>
   <w:style w:type="paragraph" w:customStyle="1" w:styleId="GET-Kop1">
     <w:name w:val="GET-Kop1"/>
-    <w:basedOn w:val="Heading1"/>
-    <w:next w:val="Normal"/>
+    <w:basedOn w:val="Kop1"/>
+    <w:next w:val="Standaard"/>
     <w:link w:val="GET-Kop1Char"/>
     <w:qFormat/>
     <w:rsid w:val="001F71EE"/>
@@ -6185,7 +6254,7 @@
   </w:style>
   <w:style w:type="character" w:customStyle="1" w:styleId="GET-Kop1Char">
     <w:name w:val="GET-Kop1 Char"/>
-    <w:basedOn w:val="Heading1Char"/>
+    <w:basedOn w:val="Kop1Char"/>
     <w:link w:val="GET-Kop1"/>
     <w:rsid w:val="001F71EE"/>
     <w:rPr>
@@ -6196,10 +6265,10 @@
       <w:szCs w:val="32"/>
     </w:rPr>
   </w:style>
-  <w:style w:type="character" w:customStyle="1" w:styleId="Heading1Char">
-    <w:name w:val="Heading 1 Char"/>
-    <w:basedOn w:val="DefaultParagraphFont"/>
-    <w:link w:val="Heading1"/>
+  <w:style w:type="character" w:customStyle="1" w:styleId="Kop1Char">
+    <w:name w:val="Kop 1 Char"/>
+    <w:basedOn w:val="Standaardalinea-lettertype"/>
+    <w:link w:val="Kop1"/>
     <w:uiPriority w:val="9"/>
     <w:rsid w:val="001F71EE"/>
     <w:rPr>
@@ -6209,10 +6278,10 @@
       <w:szCs w:val="32"/>
     </w:rPr>
   </w:style>
-  <w:style w:type="character" w:customStyle="1" w:styleId="Heading2Char">
-    <w:name w:val="Heading 2 Char"/>
-    <w:basedOn w:val="DefaultParagraphFont"/>
-    <w:link w:val="Heading2"/>
+  <w:style w:type="character" w:customStyle="1" w:styleId="Kop2Char">
+    <w:name w:val="Kop 2 Char"/>
+    <w:basedOn w:val="Standaardalinea-lettertype"/>
+    <w:link w:val="Kop2"/>
     <w:uiPriority w:val="9"/>
     <w:rsid w:val="007101DF"/>
     <w:rPr>
@@ -6222,10 +6291,10 @@
       <w:szCs w:val="32"/>
     </w:rPr>
   </w:style>
-  <w:style w:type="character" w:customStyle="1" w:styleId="Heading3Char">
-    <w:name w:val="Heading 3 Char"/>
-    <w:basedOn w:val="DefaultParagraphFont"/>
-    <w:link w:val="Heading3"/>
+  <w:style w:type="character" w:customStyle="1" w:styleId="Kop3Char">
+    <w:name w:val="Kop 3 Char"/>
+    <w:basedOn w:val="Standaardalinea-lettertype"/>
+    <w:link w:val="Kop3"/>
     <w:uiPriority w:val="9"/>
     <w:semiHidden/>
     <w:rsid w:val="007101DF"/>
@@ -6236,10 +6305,10 @@
       <w:szCs w:val="28"/>
     </w:rPr>
   </w:style>
-  <w:style w:type="character" w:customStyle="1" w:styleId="Heading4Char">
-    <w:name w:val="Heading 4 Char"/>
-    <w:basedOn w:val="DefaultParagraphFont"/>
-    <w:link w:val="Heading4"/>
+  <w:style w:type="character" w:customStyle="1" w:styleId="Kop4Char">
+    <w:name w:val="Kop 4 Char"/>
+    <w:basedOn w:val="Standaardalinea-lettertype"/>
+    <w:link w:val="Kop4"/>
     <w:uiPriority w:val="9"/>
     <w:semiHidden/>
     <w:rsid w:val="007101DF"/>
@@ -6250,10 +6319,10 @@
       <w:color w:val="0F4761" w:themeColor="accent1" w:themeShade="BF"/>
     </w:rPr>
   </w:style>
-  <w:style w:type="character" w:customStyle="1" w:styleId="Heading5Char">
-    <w:name w:val="Heading 5 Char"/>
-    <w:basedOn w:val="DefaultParagraphFont"/>
-    <w:link w:val="Heading5"/>
+  <w:style w:type="character" w:customStyle="1" w:styleId="Kop5Char">
+    <w:name w:val="Kop 5 Char"/>
+    <w:basedOn w:val="Standaardalinea-lettertype"/>
+    <w:link w:val="Kop5"/>
     <w:uiPriority w:val="9"/>
     <w:semiHidden/>
     <w:rsid w:val="007101DF"/>
@@ -6262,10 +6331,10 @@
       <w:color w:val="0F4761" w:themeColor="accent1" w:themeShade="BF"/>
     </w:rPr>
   </w:style>
-  <w:style w:type="character" w:customStyle="1" w:styleId="Heading6Char">
-    <w:name w:val="Heading 6 Char"/>
-    <w:basedOn w:val="DefaultParagraphFont"/>
-    <w:link w:val="Heading6"/>
+  <w:style w:type="character" w:customStyle="1" w:styleId="Kop6Char">
+    <w:name w:val="Kop 6 Char"/>
+    <w:basedOn w:val="Standaardalinea-lettertype"/>
+    <w:link w:val="Kop6"/>
     <w:uiPriority w:val="9"/>
     <w:semiHidden/>
     <w:rsid w:val="007101DF"/>
@@ -6276,10 +6345,10 @@
       <w:color w:val="595959" w:themeColor="text1" w:themeTint="A6"/>
     </w:rPr>
   </w:style>
-  <w:style w:type="character" w:customStyle="1" w:styleId="Heading7Char">
-    <w:name w:val="Heading 7 Char"/>
-    <w:basedOn w:val="DefaultParagraphFont"/>
-    <w:link w:val="Heading7"/>
+  <w:style w:type="character" w:customStyle="1" w:styleId="Kop7Char">
+    <w:name w:val="Kop 7 Char"/>
+    <w:basedOn w:val="Standaardalinea-lettertype"/>
+    <w:link w:val="Kop7"/>
     <w:uiPriority w:val="9"/>
     <w:semiHidden/>
     <w:rsid w:val="007101DF"/>
@@ -6288,10 +6357,10 @@
       <w:color w:val="595959" w:themeColor="text1" w:themeTint="A6"/>
     </w:rPr>
   </w:style>
-  <w:style w:type="character" w:customStyle="1" w:styleId="Heading8Char">
-    <w:name w:val="Heading 8 Char"/>
-    <w:basedOn w:val="DefaultParagraphFont"/>
-    <w:link w:val="Heading8"/>
+  <w:style w:type="character" w:customStyle="1" w:styleId="Kop8Char">
+    <w:name w:val="Kop 8 Char"/>
+    <w:basedOn w:val="Standaardalinea-lettertype"/>
+    <w:link w:val="Kop8"/>
     <w:uiPriority w:val="9"/>
     <w:semiHidden/>
     <w:rsid w:val="007101DF"/>
@@ -6302,10 +6371,10 @@
       <w:color w:val="272727" w:themeColor="text1" w:themeTint="D8"/>
     </w:rPr>
   </w:style>
-  <w:style w:type="character" w:customStyle="1" w:styleId="Heading9Char">
-    <w:name w:val="Heading 9 Char"/>
-    <w:basedOn w:val="DefaultParagraphFont"/>
-    <w:link w:val="Heading9"/>
+  <w:style w:type="character" w:customStyle="1" w:styleId="Kop9Char">
+    <w:name w:val="Kop 9 Char"/>
+    <w:basedOn w:val="Standaardalinea-lettertype"/>
+    <w:link w:val="Kop9"/>
     <w:uiPriority w:val="9"/>
     <w:semiHidden/>
     <w:rsid w:val="007101DF"/>
@@ -6314,11 +6383,11 @@
       <w:color w:val="272727" w:themeColor="text1" w:themeTint="D8"/>
     </w:rPr>
   </w:style>
-  <w:style w:type="paragraph" w:styleId="Title">
+  <w:style w:type="paragraph" w:styleId="Titel">
     <w:name w:val="Title"/>
-    <w:basedOn w:val="Normal"/>
-    <w:next w:val="Normal"/>
-    <w:link w:val="TitleChar"/>
+    <w:basedOn w:val="Standaard"/>
+    <w:next w:val="Standaard"/>
+    <w:link w:val="TitelChar"/>
     <w:uiPriority w:val="10"/>
     <w:qFormat/>
     <w:rsid w:val="007101DF"/>
@@ -6334,10 +6403,10 @@
       <w:szCs w:val="56"/>
     </w:rPr>
   </w:style>
-  <w:style w:type="character" w:customStyle="1" w:styleId="TitleChar">
-    <w:name w:val="Title Char"/>
-    <w:basedOn w:val="DefaultParagraphFont"/>
-    <w:link w:val="Title"/>
+  <w:style w:type="character" w:customStyle="1" w:styleId="TitelChar">
+    <w:name w:val="Titel Char"/>
+    <w:basedOn w:val="Standaardalinea-lettertype"/>
+    <w:link w:val="Titel"/>
     <w:uiPriority w:val="10"/>
     <w:rsid w:val="007101DF"/>
     <w:rPr>
@@ -6348,11 +6417,11 @@
       <w:szCs w:val="56"/>
     </w:rPr>
   </w:style>
-  <w:style w:type="paragraph" w:styleId="Subtitle">
+  <w:style w:type="paragraph" w:styleId="Ondertitel">
     <w:name w:val="Subtitle"/>
-    <w:basedOn w:val="Normal"/>
-    <w:next w:val="Normal"/>
-    <w:link w:val="SubtitleChar"/>
+    <w:basedOn w:val="Standaard"/>
+    <w:next w:val="Standaard"/>
+    <w:link w:val="OndertitelChar"/>
     <w:uiPriority w:val="11"/>
     <w:qFormat/>
     <w:rsid w:val="007101DF"/>
@@ -6369,10 +6438,10 @@
       <w:szCs w:val="28"/>
     </w:rPr>
   </w:style>
-  <w:style w:type="character" w:customStyle="1" w:styleId="SubtitleChar">
-    <w:name w:val="Subtitle Char"/>
-    <w:basedOn w:val="DefaultParagraphFont"/>
-    <w:link w:val="Subtitle"/>
+  <w:style w:type="character" w:customStyle="1" w:styleId="OndertitelChar">
+    <w:name w:val="Ondertitel Char"/>
+    <w:basedOn w:val="Standaardalinea-lettertype"/>
+    <w:link w:val="Ondertitel"/>
     <w:uiPriority w:val="11"/>
     <w:rsid w:val="007101DF"/>
     <w:rPr>
@@ -6383,11 +6452,11 @@
       <w:szCs w:val="28"/>
     </w:rPr>
   </w:style>
-  <w:style w:type="paragraph" w:styleId="Quote">
+  <w:style w:type="paragraph" w:styleId="Citaat">
     <w:name w:val="Quote"/>
-    <w:basedOn w:val="Normal"/>
-    <w:next w:val="Normal"/>
-    <w:link w:val="QuoteChar"/>
+    <w:basedOn w:val="Standaard"/>
+    <w:next w:val="Standaard"/>
+    <w:link w:val="CitaatChar"/>
     <w:uiPriority w:val="29"/>
     <w:qFormat/>
     <w:rsid w:val="007101DF"/>
@@ -6401,10 +6470,10 @@
       <w:color w:val="404040" w:themeColor="text1" w:themeTint="BF"/>
     </w:rPr>
   </w:style>
-  <w:style w:type="character" w:customStyle="1" w:styleId="QuoteChar">
-    <w:name w:val="Quote Char"/>
-    <w:basedOn w:val="DefaultParagraphFont"/>
-    <w:link w:val="Quote"/>
+  <w:style w:type="character" w:customStyle="1" w:styleId="CitaatChar">
+    <w:name w:val="Citaat Char"/>
+    <w:basedOn w:val="Standaardalinea-lettertype"/>
+    <w:link w:val="Citaat"/>
     <w:uiPriority w:val="29"/>
     <w:rsid w:val="007101DF"/>
     <w:rPr>
@@ -6413,9 +6482,9 @@
       <w:color w:val="404040" w:themeColor="text1" w:themeTint="BF"/>
     </w:rPr>
   </w:style>
-  <w:style w:type="paragraph" w:styleId="ListParagraph">
+  <w:style w:type="paragraph" w:styleId="Lijstalinea">
     <w:name w:val="List Paragraph"/>
-    <w:basedOn w:val="Normal"/>
+    <w:basedOn w:val="Standaard"/>
     <w:uiPriority w:val="34"/>
     <w:qFormat/>
     <w:rsid w:val="007101DF"/>
@@ -6424,9 +6493,9 @@
       <w:contextualSpacing/>
     </w:pPr>
   </w:style>
-  <w:style w:type="character" w:styleId="IntenseEmphasis">
+  <w:style w:type="character" w:styleId="Intensievebenadrukking">
     <w:name w:val="Intense Emphasis"/>
-    <w:basedOn w:val="DefaultParagraphFont"/>
+    <w:basedOn w:val="Standaardalinea-lettertype"/>
     <w:uiPriority w:val="21"/>
     <w:qFormat/>
     <w:rsid w:val="007101DF"/>
@@ -6436,11 +6505,11 @@
       <w:color w:val="0F4761" w:themeColor="accent1" w:themeShade="BF"/>
     </w:rPr>
   </w:style>
-  <w:style w:type="paragraph" w:styleId="IntenseQuote">
+  <w:style w:type="paragraph" w:styleId="Duidelijkcitaat">
     <w:name w:val="Intense Quote"/>
-    <w:basedOn w:val="Normal"/>
-    <w:next w:val="Normal"/>
-    <w:link w:val="IntenseQuoteChar"/>
+    <w:basedOn w:val="Standaard"/>
+    <w:next w:val="Standaard"/>
+    <w:link w:val="DuidelijkcitaatChar"/>
     <w:uiPriority w:val="30"/>
     <w:qFormat/>
     <w:rsid w:val="007101DF"/>
@@ -6459,10 +6528,10 @@
       <w:color w:val="0F4761" w:themeColor="accent1" w:themeShade="BF"/>
     </w:rPr>
   </w:style>
-  <w:style w:type="character" w:customStyle="1" w:styleId="IntenseQuoteChar">
-    <w:name w:val="Intense Quote Char"/>
-    <w:basedOn w:val="DefaultParagraphFont"/>
-    <w:link w:val="IntenseQuote"/>
+  <w:style w:type="character" w:customStyle="1" w:styleId="DuidelijkcitaatChar">
+    <w:name w:val="Duidelijk citaat Char"/>
+    <w:basedOn w:val="Standaardalinea-lettertype"/>
+    <w:link w:val="Duidelijkcitaat"/>
     <w:uiPriority w:val="30"/>
     <w:rsid w:val="007101DF"/>
     <w:rPr>
@@ -6471,9 +6540,9 @@
       <w:color w:val="0F4761" w:themeColor="accent1" w:themeShade="BF"/>
     </w:rPr>
   </w:style>
-  <w:style w:type="character" w:styleId="IntenseReference">
+  <w:style w:type="character" w:styleId="Intensieveverwijzing">
     <w:name w:val="Intense Reference"/>
-    <w:basedOn w:val="DefaultParagraphFont"/>
+    <w:basedOn w:val="Standaardalinea-lettertype"/>
     <w:uiPriority w:val="32"/>
     <w:qFormat/>
     <w:rsid w:val="007101DF"/>
@@ -6485,10 +6554,10 @@
       <w:spacing w:val="5"/>
     </w:rPr>
   </w:style>
-  <w:style w:type="paragraph" w:styleId="TOCHeading">
+  <w:style w:type="paragraph" w:styleId="Kopvaninhoudsopgave">
     <w:name w:val="TOC Heading"/>
-    <w:basedOn w:val="Heading1"/>
-    <w:next w:val="Normal"/>
+    <w:basedOn w:val="Kop1"/>
+    <w:next w:val="Standaard"/>
     <w:uiPriority w:val="39"/>
     <w:unhideWhenUsed/>
     <w:qFormat/>
@@ -6501,10 +6570,10 @@
       <w:lang w:val="en-US"/>
     </w:rPr>
   </w:style>
-  <w:style w:type="paragraph" w:styleId="TOC1">
+  <w:style w:type="paragraph" w:styleId="Inhopg1">
     <w:name w:val="toc 1"/>
-    <w:basedOn w:val="Normal"/>
-    <w:next w:val="Normal"/>
+    <w:basedOn w:val="Standaard"/>
+    <w:next w:val="Standaard"/>
     <w:autoRedefine/>
     <w:uiPriority w:val="39"/>
     <w:unhideWhenUsed/>
@@ -6515,7 +6584,7 @@
   </w:style>
   <w:style w:type="character" w:styleId="Hyperlink">
     <w:name w:val="Hyperlink"/>
-    <w:basedOn w:val="DefaultParagraphFont"/>
+    <w:basedOn w:val="Standaardalinea-lettertype"/>
     <w:uiPriority w:val="99"/>
     <w:unhideWhenUsed/>
     <w:rsid w:val="00AC7E30"/>
@@ -6524,10 +6593,10 @@
       <w:u w:val="single"/>
     </w:rPr>
   </w:style>
-  <w:style w:type="paragraph" w:styleId="TOC2">
+  <w:style w:type="paragraph" w:styleId="Inhopg2">
     <w:name w:val="toc 2"/>
-    <w:basedOn w:val="Normal"/>
-    <w:next w:val="Normal"/>
+    <w:basedOn w:val="Standaard"/>
+    <w:next w:val="Standaard"/>
     <w:autoRedefine/>
     <w:uiPriority w:val="39"/>
     <w:unhideWhenUsed/>
